--- a/laba2.docx
+++ b/laba2.docx
@@ -17,7 +17,23 @@
           <w:sz w:val="28"/>
           <w:szCs w:val="28"/>
         </w:rPr>
-        <w:t>Министерство образования Российской Федерации</w:t>
+        <w:t xml:space="preserve">Министерство </w:t>
+      </w:r>
+      <w:r>
+        <w:rPr>
+          <w:rFonts w:ascii="Times New Roman" w:hAnsi="Times New Roman" w:cs="Times New Roman"/>
+          <w:sz w:val="28"/>
+          <w:szCs w:val="28"/>
+        </w:rPr>
+        <w:t xml:space="preserve">науки и высшего </w:t>
+      </w:r>
+      <w:r>
+        <w:rPr>
+          <w:rFonts w:ascii="Times New Roman" w:hAnsi="Times New Roman" w:cs="Times New Roman"/>
+          <w:sz w:val="28"/>
+          <w:szCs w:val="28"/>
+        </w:rPr>
+        <w:t>образования Российской Федерации</w:t>
       </w:r>
     </w:p>
     <w:p>
@@ -1174,6 +1190,7 @@
           <w:lang w:val="en-US"/>
         </w:rPr>
       </w:pPr>
+      <w:bookmarkStart w:id="0" w:name="_GoBack"/>
       <w:r>
         <w:rPr>
           <w:noProof/>
@@ -1196,6 +1213,19 @@
           </wp:inline>
         </w:drawing>
       </w:r>
+      <w:bookmarkEnd w:id="0"/>
+    </w:p>
+    <w:p>
+      <w:pPr>
+        <w:pStyle w:val="a3"/>
+        <w:ind w:left="1080"/>
+        <w:rPr>
+          <w:color w:val="000000"/>
+          <w:sz w:val="28"/>
+          <w:szCs w:val="28"/>
+          <w:lang w:val="en-US"/>
+        </w:rPr>
+      </w:pPr>
     </w:p>
     <w:p>
       <w:pPr>
@@ -3390,7 +3420,6 @@
           <w:rFonts w:ascii="Courier New" w:eastAsia="Times New Roman" w:hAnsi="Courier New" w:cs="Courier New"/>
           <w:sz w:val="20"/>
           <w:szCs w:val="20"/>
-          <w:lang w:val="en-US"/>
         </w:rPr>
       </w:pPr>
       <w:r>
@@ -3414,7 +3443,6 @@
           <w:rFonts w:ascii="Courier New" w:eastAsia="Times New Roman" w:hAnsi="Courier New" w:cs="Courier New"/>
           <w:sz w:val="20"/>
           <w:szCs w:val="20"/>
-          <w:lang w:val="en-US"/>
         </w:rPr>
         <w:t xml:space="preserve">// </w:t>
       </w:r>
@@ -3431,7 +3459,6 @@
           <w:rFonts w:ascii="Courier New" w:eastAsia="Times New Roman" w:hAnsi="Courier New" w:cs="Courier New"/>
           <w:sz w:val="20"/>
           <w:szCs w:val="20"/>
-          <w:lang w:val="en-US"/>
         </w:rPr>
         <w:t xml:space="preserve"> </w:t>
       </w:r>
@@ -3448,7 +3475,6 @@
           <w:rFonts w:ascii="Courier New" w:eastAsia="Times New Roman" w:hAnsi="Courier New" w:cs="Courier New"/>
           <w:sz w:val="20"/>
           <w:szCs w:val="20"/>
-          <w:lang w:val="en-US"/>
         </w:rPr>
         <w:t xml:space="preserve"> </w:t>
       </w:r>
@@ -3465,7 +3491,6 @@
           <w:rFonts w:ascii="Courier New" w:eastAsia="Times New Roman" w:hAnsi="Courier New" w:cs="Courier New"/>
           <w:sz w:val="20"/>
           <w:szCs w:val="20"/>
-          <w:lang w:val="en-US"/>
         </w:rPr>
         <w:t xml:space="preserve"> </w:t>
       </w:r>
@@ -3493,7 +3518,6 @@
           <w:rFonts w:ascii="Courier New" w:eastAsia="Times New Roman" w:hAnsi="Courier New" w:cs="Courier New"/>
           <w:sz w:val="20"/>
           <w:szCs w:val="20"/>
-          <w:lang w:val="en-US"/>
         </w:rPr>
         <w:tab/>
       </w:r>
@@ -3502,7 +3526,6 @@
           <w:rFonts w:ascii="Courier New" w:eastAsia="Times New Roman" w:hAnsi="Courier New" w:cs="Courier New"/>
           <w:sz w:val="20"/>
           <w:szCs w:val="20"/>
-          <w:lang w:val="en-US"/>
         </w:rPr>
         <w:tab/>
       </w:r>
@@ -5267,7 +5290,6 @@
           <w:rFonts w:ascii="Courier New" w:eastAsia="Times New Roman" w:hAnsi="Courier New" w:cs="Courier New"/>
           <w:sz w:val="20"/>
           <w:szCs w:val="20"/>
-          <w:lang w:val="en-US"/>
         </w:rPr>
       </w:pPr>
       <w:r>
@@ -5311,7 +5333,6 @@
           <w:rFonts w:ascii="Courier New" w:eastAsia="Times New Roman" w:hAnsi="Courier New" w:cs="Courier New"/>
           <w:sz w:val="20"/>
           <w:szCs w:val="20"/>
-          <w:lang w:val="en-US"/>
         </w:rPr>
         <w:t>}</w:t>
       </w:r>
@@ -5323,15 +5344,13 @@
           <w:rFonts w:ascii="Courier New" w:eastAsia="Times New Roman" w:hAnsi="Courier New" w:cs="Courier New"/>
           <w:sz w:val="20"/>
           <w:szCs w:val="20"/>
-          <w:lang w:val="en-US"/>
-        </w:rPr>
-      </w:pPr>
-      <w:r>
-        <w:rPr>
-          <w:rFonts w:ascii="Courier New" w:eastAsia="Times New Roman" w:hAnsi="Courier New" w:cs="Courier New"/>
-          <w:sz w:val="20"/>
-          <w:szCs w:val="20"/>
-          <w:lang w:val="en-US"/>
+        </w:rPr>
+      </w:pPr>
+      <w:r>
+        <w:rPr>
+          <w:rFonts w:ascii="Courier New" w:eastAsia="Times New Roman" w:hAnsi="Courier New" w:cs="Courier New"/>
+          <w:sz w:val="20"/>
+          <w:szCs w:val="20"/>
         </w:rPr>
         <w:tab/>
       </w:r>
@@ -5340,7 +5359,6 @@
           <w:rFonts w:ascii="Courier New" w:eastAsia="Times New Roman" w:hAnsi="Courier New" w:cs="Courier New"/>
           <w:sz w:val="20"/>
           <w:szCs w:val="20"/>
-          <w:lang w:val="en-US"/>
         </w:rPr>
         <w:tab/>
       </w:r>
@@ -5349,7 +5367,6 @@
           <w:rFonts w:ascii="Courier New" w:eastAsia="Times New Roman" w:hAnsi="Courier New" w:cs="Courier New"/>
           <w:sz w:val="20"/>
           <w:szCs w:val="20"/>
-          <w:lang w:val="en-US"/>
         </w:rPr>
         <w:tab/>
       </w:r>
@@ -5358,7 +5375,6 @@
           <w:rFonts w:ascii="Courier New" w:eastAsia="Times New Roman" w:hAnsi="Courier New" w:cs="Courier New"/>
           <w:sz w:val="20"/>
           <w:szCs w:val="20"/>
-          <w:lang w:val="en-US"/>
         </w:rPr>
         <w:tab/>
       </w:r>
@@ -5370,7 +5386,15 @@
           <w:szCs w:val="20"/>
           <w:lang w:val="en-US"/>
         </w:rPr>
-        <w:t>c[</w:t>
+        <w:t>c</w:t>
+      </w:r>
+      <w:r>
+        <w:rPr>
+          <w:rFonts w:ascii="Courier New" w:eastAsia="Times New Roman" w:hAnsi="Courier New" w:cs="Courier New"/>
+          <w:sz w:val="20"/>
+          <w:szCs w:val="20"/>
+        </w:rPr>
+        <w:t>[</w:t>
       </w:r>
       <w:proofErr w:type="gramEnd"/>
       <w:r>
@@ -5380,7 +5404,32 @@
           <w:szCs w:val="20"/>
           <w:lang w:val="en-US"/>
         </w:rPr>
-        <w:t xml:space="preserve">i][j] = </w:t>
+        <w:t>i</w:t>
+      </w:r>
+      <w:r>
+        <w:rPr>
+          <w:rFonts w:ascii="Courier New" w:eastAsia="Times New Roman" w:hAnsi="Courier New" w:cs="Courier New"/>
+          <w:sz w:val="20"/>
+          <w:szCs w:val="20"/>
+        </w:rPr>
+        <w:t>][</w:t>
+      </w:r>
+      <w:r>
+        <w:rPr>
+          <w:rFonts w:ascii="Courier New" w:eastAsia="Times New Roman" w:hAnsi="Courier New" w:cs="Courier New"/>
+          <w:sz w:val="20"/>
+          <w:szCs w:val="20"/>
+          <w:lang w:val="en-US"/>
+        </w:rPr>
+        <w:t>j</w:t>
+      </w:r>
+      <w:r>
+        <w:rPr>
+          <w:rFonts w:ascii="Courier New" w:eastAsia="Times New Roman" w:hAnsi="Courier New" w:cs="Courier New"/>
+          <w:sz w:val="20"/>
+          <w:szCs w:val="20"/>
+        </w:rPr>
+        <w:t xml:space="preserve">] = </w:t>
       </w:r>
       <w:proofErr w:type="spellStart"/>
       <w:r>
@@ -5390,7 +5439,7 @@
           <w:szCs w:val="20"/>
           <w:lang w:val="en-US"/>
         </w:rPr>
-        <w:t>elem_c</w:t>
+        <w:t>elem</w:t>
       </w:r>
       <w:proofErr w:type="spellEnd"/>
       <w:r>
@@ -5398,7 +5447,23 @@
           <w:rFonts w:ascii="Courier New" w:eastAsia="Times New Roman" w:hAnsi="Courier New" w:cs="Courier New"/>
           <w:sz w:val="20"/>
           <w:szCs w:val="20"/>
-          <w:lang w:val="en-US"/>
+        </w:rPr>
+        <w:t>_</w:t>
+      </w:r>
+      <w:r>
+        <w:rPr>
+          <w:rFonts w:ascii="Courier New" w:eastAsia="Times New Roman" w:hAnsi="Courier New" w:cs="Courier New"/>
+          <w:sz w:val="20"/>
+          <w:szCs w:val="20"/>
+          <w:lang w:val="en-US"/>
+        </w:rPr>
+        <w:t>c</w:t>
+      </w:r>
+      <w:r>
+        <w:rPr>
+          <w:rFonts w:ascii="Courier New" w:eastAsia="Times New Roman" w:hAnsi="Courier New" w:cs="Courier New"/>
+          <w:sz w:val="20"/>
+          <w:szCs w:val="20"/>
         </w:rPr>
         <w:t>;</w:t>
       </w:r>
@@ -5410,15 +5475,13 @@
           <w:rFonts w:ascii="Courier New" w:eastAsia="Times New Roman" w:hAnsi="Courier New" w:cs="Courier New"/>
           <w:sz w:val="20"/>
           <w:szCs w:val="20"/>
-          <w:lang w:val="en-US"/>
-        </w:rPr>
-      </w:pPr>
-      <w:r>
-        <w:rPr>
-          <w:rFonts w:ascii="Courier New" w:eastAsia="Times New Roman" w:hAnsi="Courier New" w:cs="Courier New"/>
-          <w:sz w:val="20"/>
-          <w:szCs w:val="20"/>
-          <w:lang w:val="en-US"/>
+        </w:rPr>
+      </w:pPr>
+      <w:r>
+        <w:rPr>
+          <w:rFonts w:ascii="Courier New" w:eastAsia="Times New Roman" w:hAnsi="Courier New" w:cs="Courier New"/>
+          <w:sz w:val="20"/>
+          <w:szCs w:val="20"/>
         </w:rPr>
         <w:tab/>
       </w:r>
@@ -5427,7 +5490,6 @@
           <w:rFonts w:ascii="Courier New" w:eastAsia="Times New Roman" w:hAnsi="Courier New" w:cs="Courier New"/>
           <w:sz w:val="20"/>
           <w:szCs w:val="20"/>
-          <w:lang w:val="en-US"/>
         </w:rPr>
         <w:tab/>
       </w:r>
@@ -5436,7 +5498,6 @@
           <w:rFonts w:ascii="Courier New" w:eastAsia="Times New Roman" w:hAnsi="Courier New" w:cs="Courier New"/>
           <w:sz w:val="20"/>
           <w:szCs w:val="20"/>
-          <w:lang w:val="en-US"/>
         </w:rPr>
         <w:tab/>
         <w:t>}</w:t>
@@ -5449,15 +5510,13 @@
           <w:rFonts w:ascii="Courier New" w:eastAsia="Times New Roman" w:hAnsi="Courier New" w:cs="Courier New"/>
           <w:sz w:val="20"/>
           <w:szCs w:val="20"/>
-          <w:lang w:val="en-US"/>
-        </w:rPr>
-      </w:pPr>
-      <w:r>
-        <w:rPr>
-          <w:rFonts w:ascii="Courier New" w:eastAsia="Times New Roman" w:hAnsi="Courier New" w:cs="Courier New"/>
-          <w:sz w:val="20"/>
-          <w:szCs w:val="20"/>
-          <w:lang w:val="en-US"/>
+        </w:rPr>
+      </w:pPr>
+      <w:r>
+        <w:rPr>
+          <w:rFonts w:ascii="Courier New" w:eastAsia="Times New Roman" w:hAnsi="Courier New" w:cs="Courier New"/>
+          <w:sz w:val="20"/>
+          <w:szCs w:val="20"/>
         </w:rPr>
         <w:tab/>
       </w:r>
@@ -5466,7 +5525,6 @@
           <w:rFonts w:ascii="Courier New" w:eastAsia="Times New Roman" w:hAnsi="Courier New" w:cs="Courier New"/>
           <w:sz w:val="20"/>
           <w:szCs w:val="20"/>
-          <w:lang w:val="en-US"/>
         </w:rPr>
         <w:tab/>
         <w:t>}</w:t>
@@ -5479,15 +5537,13 @@
           <w:rFonts w:ascii="Courier New" w:eastAsia="Times New Roman" w:hAnsi="Courier New" w:cs="Courier New"/>
           <w:sz w:val="20"/>
           <w:szCs w:val="20"/>
-          <w:lang w:val="en-US"/>
-        </w:rPr>
-      </w:pPr>
-      <w:r>
-        <w:rPr>
-          <w:rFonts w:ascii="Courier New" w:eastAsia="Times New Roman" w:hAnsi="Courier New" w:cs="Courier New"/>
-          <w:sz w:val="20"/>
-          <w:szCs w:val="20"/>
-          <w:lang w:val="en-US"/>
+        </w:rPr>
+      </w:pPr>
+      <w:r>
+        <w:rPr>
+          <w:rFonts w:ascii="Courier New" w:eastAsia="Times New Roman" w:hAnsi="Courier New" w:cs="Courier New"/>
+          <w:sz w:val="20"/>
+          <w:szCs w:val="20"/>
         </w:rPr>
         <w:tab/>
       </w:r>
@@ -5496,7 +5552,6 @@
           <w:rFonts w:ascii="Courier New" w:eastAsia="Times New Roman" w:hAnsi="Courier New" w:cs="Courier New"/>
           <w:sz w:val="20"/>
           <w:szCs w:val="20"/>
-          <w:lang w:val="en-US"/>
         </w:rPr>
         <w:tab/>
       </w:r>
@@ -5516,9 +5571,25 @@
           <w:rFonts w:ascii="Courier New" w:eastAsia="Times New Roman" w:hAnsi="Courier New" w:cs="Courier New"/>
           <w:sz w:val="20"/>
           <w:szCs w:val="20"/>
-          <w:lang w:val="en-US"/>
-        </w:rPr>
-        <w:t xml:space="preserve"> = clock();</w:t>
+        </w:rPr>
+        <w:t xml:space="preserve"> = </w:t>
+      </w:r>
+      <w:r>
+        <w:rPr>
+          <w:rFonts w:ascii="Courier New" w:eastAsia="Times New Roman" w:hAnsi="Courier New" w:cs="Courier New"/>
+          <w:sz w:val="20"/>
+          <w:szCs w:val="20"/>
+          <w:lang w:val="en-US"/>
+        </w:rPr>
+        <w:t>clock</w:t>
+      </w:r>
+      <w:r>
+        <w:rPr>
+          <w:rFonts w:ascii="Courier New" w:eastAsia="Times New Roman" w:hAnsi="Courier New" w:cs="Courier New"/>
+          <w:sz w:val="20"/>
+          <w:szCs w:val="20"/>
+        </w:rPr>
+        <w:t>();</w:t>
       </w:r>
     </w:p>
     <w:p>
@@ -5528,7 +5599,6 @@
           <w:rFonts w:ascii="Courier New" w:eastAsia="Times New Roman" w:hAnsi="Courier New" w:cs="Courier New"/>
           <w:sz w:val="20"/>
           <w:szCs w:val="20"/>
-          <w:lang w:val="en-US"/>
         </w:rPr>
       </w:pPr>
     </w:p>
@@ -5539,15 +5609,13 @@
           <w:rFonts w:ascii="Courier New" w:eastAsia="Times New Roman" w:hAnsi="Courier New" w:cs="Courier New"/>
           <w:sz w:val="20"/>
           <w:szCs w:val="20"/>
-          <w:lang w:val="en-US"/>
-        </w:rPr>
-      </w:pPr>
-      <w:r>
-        <w:rPr>
-          <w:rFonts w:ascii="Courier New" w:eastAsia="Times New Roman" w:hAnsi="Courier New" w:cs="Courier New"/>
-          <w:sz w:val="20"/>
-          <w:szCs w:val="20"/>
-          <w:lang w:val="en-US"/>
+        </w:rPr>
+      </w:pPr>
+      <w:r>
+        <w:rPr>
+          <w:rFonts w:ascii="Courier New" w:eastAsia="Times New Roman" w:hAnsi="Courier New" w:cs="Courier New"/>
+          <w:sz w:val="20"/>
+          <w:szCs w:val="20"/>
         </w:rPr>
         <w:tab/>
       </w:r>
@@ -5556,17 +5624,8 @@
           <w:rFonts w:ascii="Courier New" w:eastAsia="Times New Roman" w:hAnsi="Courier New" w:cs="Courier New"/>
           <w:sz w:val="20"/>
           <w:szCs w:val="20"/>
-          <w:lang w:val="en-US"/>
         </w:rPr>
         <w:tab/>
-      </w:r>
-      <w:r>
-        <w:rPr>
-          <w:rFonts w:ascii="Courier New" w:eastAsia="Times New Roman" w:hAnsi="Courier New" w:cs="Courier New"/>
-          <w:sz w:val="20"/>
-          <w:szCs w:val="20"/>
-          <w:lang w:val="en-US"/>
-        </w:rPr>
         <w:t xml:space="preserve">// </w:t>
       </w:r>
       <w:r>
@@ -5582,7 +5641,6 @@
           <w:rFonts w:ascii="Courier New" w:eastAsia="Times New Roman" w:hAnsi="Courier New" w:cs="Courier New"/>
           <w:sz w:val="20"/>
           <w:szCs w:val="20"/>
-          <w:lang w:val="en-US"/>
         </w:rPr>
         <w:t xml:space="preserve"> </w:t>
       </w:r>
@@ -5599,7 +5657,6 @@
           <w:rFonts w:ascii="Courier New" w:eastAsia="Times New Roman" w:hAnsi="Courier New" w:cs="Courier New"/>
           <w:sz w:val="20"/>
           <w:szCs w:val="20"/>
-          <w:lang w:val="en-US"/>
         </w:rPr>
         <w:t xml:space="preserve"> </w:t>
       </w:r>
@@ -5616,7 +5673,6 @@
           <w:rFonts w:ascii="Courier New" w:eastAsia="Times New Roman" w:hAnsi="Courier New" w:cs="Courier New"/>
           <w:sz w:val="20"/>
           <w:szCs w:val="20"/>
-          <w:lang w:val="en-US"/>
         </w:rPr>
         <w:t xml:space="preserve"> </w:t>
       </w:r>
@@ -5633,7 +5689,6 @@
           <w:rFonts w:ascii="Courier New" w:eastAsia="Times New Roman" w:hAnsi="Courier New" w:cs="Courier New"/>
           <w:sz w:val="20"/>
           <w:szCs w:val="20"/>
-          <w:lang w:val="en-US"/>
         </w:rPr>
         <w:t xml:space="preserve"> </w:t>
       </w:r>
@@ -5661,7 +5716,6 @@
           <w:rFonts w:ascii="Courier New" w:eastAsia="Times New Roman" w:hAnsi="Courier New" w:cs="Courier New"/>
           <w:sz w:val="20"/>
           <w:szCs w:val="20"/>
-          <w:lang w:val="en-US"/>
         </w:rPr>
         <w:tab/>
       </w:r>
@@ -5670,7 +5724,6 @@
           <w:rFonts w:ascii="Courier New" w:eastAsia="Times New Roman" w:hAnsi="Courier New" w:cs="Courier New"/>
           <w:sz w:val="20"/>
           <w:szCs w:val="20"/>
-          <w:lang w:val="en-US"/>
         </w:rPr>
         <w:tab/>
       </w:r>
@@ -6409,6 +6462,7 @@
           <w:sz w:val="28"/>
           <w:szCs w:val="28"/>
           <w:u w:val="single"/>
+          <w:lang w:val="en-US"/>
         </w:rPr>
       </w:pPr>
       <w:r>
@@ -6443,6 +6497,7 @@
           <w:b/>
           <w:sz w:val="20"/>
           <w:szCs w:val="20"/>
+          <w:lang w:val="en-US"/>
         </w:rPr>
       </w:pPr>
       <w:proofErr w:type="spellStart"/>
@@ -6475,6 +6530,7 @@
           <w:b/>
           <w:sz w:val="20"/>
           <w:szCs w:val="20"/>
+          <w:lang w:val="en-US"/>
         </w:rPr>
         <w:t>2</w:t>
       </w:r>
@@ -10015,7 +10071,6 @@
           <w:lang w:val="en-US"/>
         </w:rPr>
       </w:pPr>
-      <w:bookmarkStart w:id="0" w:name="_GoBack"/>
     </w:p>
     <w:p>
       <w:pPr>
@@ -16451,7 +16506,6 @@
         <w:t>}</w:t>
       </w:r>
     </w:p>
-    <w:bookmarkEnd w:id="0"/>
     <w:p>
       <w:pPr>
         <w:rPr>
@@ -17866,18 +17920,8 @@
           <w:sz w:val="28"/>
           <w:szCs w:val="28"/>
         </w:rPr>
-        <w:t>В ходе выполнения лабораторной работы была разработана программы, выполняющие задания лабораторной работы. В процессе выполнения работы были использованы знания  о расчёте сложности алгоритмов и затратах времени в зависимости от величины входных данных</w:t>
-      </w:r>
-      <w:proofErr w:type="gramStart"/>
-      <w:r>
-        <w:rPr>
-          <w:rFonts w:ascii="Times New Roman" w:hAnsi="Times New Roman" w:cs="Times New Roman"/>
-          <w:sz w:val="28"/>
-          <w:szCs w:val="28"/>
-        </w:rPr>
-        <w:t>.</w:t>
-      </w:r>
-      <w:proofErr w:type="gramEnd"/>
+        <w:t>В ходе выполнения лабораторной работы была разработана программы, выполняющие задания лабораторной работы. В процессе выполнения работы были использованы знания  о расчёте сложности алгоритмов и затратах времени в зависимости от величины входных данных.</w:t>
+      </w:r>
     </w:p>
     <w:p>
       <w:pPr>
@@ -19304,6 +19348,81 @@
             </c:ext>
           </c:extLst>
         </c:ser>
+        <c:ser>
+          <c:idx val="1"/>
+          <c:order val="1"/>
+          <c:tx>
+            <c:strRef>
+              <c:f>Лист1!$C$1</c:f>
+              <c:strCache>
+                <c:ptCount val="1"/>
+                <c:pt idx="0">
+                  <c:v>теор</c:v>
+                </c:pt>
+              </c:strCache>
+            </c:strRef>
+          </c:tx>
+          <c:cat>
+            <c:strRef>
+              <c:f>Лист1!$A$2:$A$8</c:f>
+              <c:strCache>
+                <c:ptCount val="7"/>
+                <c:pt idx="0">
+                  <c:v>100x100</c:v>
+                </c:pt>
+                <c:pt idx="1">
+                  <c:v>200x200</c:v>
+                </c:pt>
+                <c:pt idx="2">
+                  <c:v>400x400</c:v>
+                </c:pt>
+                <c:pt idx="3">
+                  <c:v>1000x1000</c:v>
+                </c:pt>
+                <c:pt idx="4">
+                  <c:v>2000x2000</c:v>
+                </c:pt>
+                <c:pt idx="5">
+                  <c:v>4000x4000</c:v>
+                </c:pt>
+                <c:pt idx="6">
+                  <c:v>10000x10000</c:v>
+                </c:pt>
+              </c:strCache>
+            </c:strRef>
+          </c:cat>
+          <c:val>
+            <c:numRef>
+              <c:f>Лист1!$C$2:$C$8</c:f>
+              <c:numCache>
+                <c:formatCode>General</c:formatCode>
+                <c:ptCount val="7"/>
+                <c:pt idx="0">
+                  <c:v>3.0000000000000001E-3</c:v>
+                </c:pt>
+                <c:pt idx="1">
+                  <c:v>0.05</c:v>
+                </c:pt>
+                <c:pt idx="2">
+                  <c:v>0.6</c:v>
+                </c:pt>
+                <c:pt idx="3">
+                  <c:v>8</c:v>
+                </c:pt>
+                <c:pt idx="4">
+                  <c:v>50</c:v>
+                </c:pt>
+                <c:pt idx="5">
+                  <c:v>600</c:v>
+                </c:pt>
+                <c:pt idx="6">
+                  <c:v>3800</c:v>
+                </c:pt>
+              </c:numCache>
+            </c:numRef>
+          </c:val>
+          <c:smooth val="0"/>
+        </c:ser>
         <c:dLbls>
           <c:showLegendKey val="0"/>
           <c:showVal val="0"/>
@@ -19314,11 +19433,11 @@
         </c:dLbls>
         <c:marker val="1"/>
         <c:smooth val="0"/>
-        <c:axId val="183140352"/>
-        <c:axId val="183141888"/>
+        <c:axId val="258491904"/>
+        <c:axId val="258493440"/>
       </c:lineChart>
       <c:catAx>
-        <c:axId val="183140352"/>
+        <c:axId val="258491904"/>
         <c:scaling>
           <c:orientation val="minMax"/>
         </c:scaling>
@@ -19328,7 +19447,7 @@
         <c:majorTickMark val="out"/>
         <c:minorTickMark val="none"/>
         <c:tickLblPos val="nextTo"/>
-        <c:crossAx val="183141888"/>
+        <c:crossAx val="258493440"/>
         <c:crosses val="autoZero"/>
         <c:auto val="1"/>
         <c:lblAlgn val="ctr"/>
@@ -19336,7 +19455,7 @@
         <c:noMultiLvlLbl val="0"/>
       </c:catAx>
       <c:valAx>
-        <c:axId val="183141888"/>
+        <c:axId val="258493440"/>
         <c:scaling>
           <c:orientation val="minMax"/>
         </c:scaling>
@@ -19347,7 +19466,7 @@
         <c:majorTickMark val="out"/>
         <c:minorTickMark val="none"/>
         <c:tickLblPos val="nextTo"/>
-        <c:crossAx val="183140352"/>
+        <c:crossAx val="258491904"/>
         <c:crosses val="autoZero"/>
         <c:crossBetween val="between"/>
       </c:valAx>
@@ -19655,7 +19774,7 @@
   <a:extraClrSchemeLst/>
   <a:extLst>
     <a:ext uri="{05A4C25C-085E-4340-85A3-A5531E510DB2}">
-      <thm15:themeFamily xmlns:thm15="http://schemas.microsoft.com/office/thememl/2012/main" xmlns="" name="Office Theme" id="{62F939B6-93AF-4DB8-9C6B-D6C7DFDC589F}" vid="{4A3C46E8-61CC-4603-A589-7422A47A8E4A}"/>
+      <thm15:themeFamily xmlns="" xmlns:thm15="http://schemas.microsoft.com/office/thememl/2012/main" name="Office Theme" id="{62F939B6-93AF-4DB8-9C6B-D6C7DFDC589F}" vid="{4A3C46E8-61CC-4603-A589-7422A47A8E4A}"/>
     </a:ext>
   </a:extLst>
 </a:theme>
